--- a/tillsyn/A 46079-2025 tillsynsbegäran.docx
+++ b/tillsyn/A 46079-2025 tillsynsbegäran.docx
@@ -582,7 +582,7 @@
     <w:r>
       <w:tab/>
       <w:tab/>
-      <w:t>2026-02-07</w:t>
+      <w:t>2026-02-08</w:t>
       <w:br/>
       <w:br/>
     </w:r>

--- a/tillsyn/A 46079-2025 tillsynsbegäran.docx
+++ b/tillsyn/A 46079-2025 tillsynsbegäran.docx
@@ -582,7 +582,7 @@
     <w:r>
       <w:tab/>
       <w:tab/>
-      <w:t>2026-02-08</w:t>
+      <w:t>2026-02-09</w:t>
       <w:br/>
       <w:br/>
     </w:r>

--- a/tillsyn/A 46079-2025 tillsynsbegäran.docx
+++ b/tillsyn/A 46079-2025 tillsynsbegäran.docx
@@ -582,7 +582,7 @@
     <w:r>
       <w:tab/>
       <w:tab/>
-      <w:t>2026-02-09</w:t>
+      <w:t>2026-02-10</w:t>
       <w:br/>
       <w:br/>
     </w:r>

--- a/tillsyn/A 46079-2025 tillsynsbegäran.docx
+++ b/tillsyn/A 46079-2025 tillsynsbegäran.docx
@@ -22,7 +22,7 @@
     </w:p>
     <w:p>
       <w:r>
-        <w:t>Nedan beskrivs fynd av naturvårdsarter och fridlysta arter som gjorts i det avverkningsanmälda området. I BILAGA 1 finns artfakta om fridlysta arter.</w:t>
+        <w:t>Nedan beskrivs fynd av naturvårdsarter och fridlysta arter som gjorts i det avverkningsanmälda området. I BILAGA 1 finns artfakta om fridlysta och rödlistade arter.</w:t>
       </w:r>
     </w:p>
     <w:p>
@@ -35,7 +35,7 @@
     </w:p>
     <w:p>
       <w:r>
-        <w:t>I avverkningsanmälan har följande 5 naturvårdsarter hittats: aspgelélav (VU), kolflarnlav (NT), tretåig hackspett (NT, §4), rävticka (S) och skinnlav (S). Av dessa är 3 rödlistade. För rödlistade arter har rödlistekategorin angivits inom parentes. Arter som är signalarter enligt Skogsstyrelsen har markerats med (S). För fridlysta arter anges även paragrafen i Artskyddsförordningen som arten är fridlyst enligt.</w:t>
+        <w:t>I avverkningsanmälan har följande 8 naturvårdsarter hittats: aspgelélav (VU), kolflarnlav (NT), lunglav (NT), spillkråka (NT, §4), tretåig hackspett (NT, §4), korallblylav (S), rävticka (S) och skinnlav (S). Av dessa är 5 rödlistade. För rödlistade arter har rödlistekategorin angivits inom parentes. Arter som är signalarter enligt Skogsstyrelsen har markerats med (S). För fridlysta arter anges även paragrafen i Artskyddsförordningen som arten är fridlyst enligt.</w:t>
       </w:r>
     </w:p>
     <w:p>
@@ -135,6 +135,82 @@
         <w:rPr>
           <w:b/>
         </w:rPr>
+        <w:t>Korallblylav</w:t>
+      </w:r>
+      <w:r>
+        <w:t xml:space="preserve"> växer på bark av asp, ask, rönn, sälg, bok och lönn och signalerar överallt skogsbestånd med höga naturvärden och den följs nästan alltid av andra ovanliga och rödlistade arter. Den indikerar hög och jämn luftfuktighet och växer främst i områden med lång skoglig kontinuitet där det funnits ett ständigt inslag av gamla lövträd. Korallblylav är typisk art för </w:t>
+      </w:r>
+      <w:r>
+        <w:rPr>
+          <w:i/>
+        </w:rPr>
+        <w:t xml:space="preserve">9020 Nordlig ädellövskog, 9070 Trädklädd betesmark, 9160 Näringsrik ekskog, 9180 Ädellövskog i branter </w:t>
+      </w:r>
+      <w:r>
+        <w:t>och</w:t>
+      </w:r>
+      <w:r>
+        <w:rPr>
+          <w:i/>
+        </w:rPr>
+        <w:t xml:space="preserve"> 9190 Näringsfattig ekskog</w:t>
+      </w:r>
+      <w:r>
+        <w:t xml:space="preserve"> (SLU Artdatabanken, 2024; Nitare &amp; Skogsstyrelsen, 2019).</w:t>
+      </w:r>
+    </w:p>
+    <w:p>
+      <w:r>
+        <w:rPr>
+          <w:b/>
+        </w:rPr>
+        <w:t>Lunglav (NT)</w:t>
+      </w:r>
+      <w:r>
+        <w:t xml:space="preserve"> är en av vårt lands främsta signalarter som överallt indikerar gamla lövträd, skogsbestånd med höga naturvärden och ekosystem med långskoglig kontinuitet. Lokalt kan förekomsten vara mycket riklig men den hittas nästan enbart i gamla och ej slutavverkade skogar. Artens samtliga förekomster bör uppmärksammas från naturvårdssynpunkt, då många lokaler även hyser andra ovanliga och rödlistade arter. Rikliga förekomster bör skyddas med biotopskydd, frivilliga avsättningar eller reservat. Det finns ett antal sällsynta lavparasiter som växer på lunglav: lunglavsknapp (VU), skrovelmössing (DD), lunglavshårprick (DD), </w:t>
+      </w:r>
+      <w:r>
+        <w:rPr>
+          <w:i/>
+        </w:rPr>
+        <w:t>Calycina alstrupii</w:t>
+      </w:r>
+      <w:r>
+        <w:t xml:space="preserve"> (NA) och </w:t>
+      </w:r>
+      <w:r>
+        <w:rPr>
+          <w:i/>
+        </w:rPr>
+        <w:t>Chalara lobariae</w:t>
+      </w:r>
+      <w:r>
+        <w:t xml:space="preserve"> (NA). Lunglav är typisk art för </w:t>
+      </w:r>
+      <w:r>
+        <w:rPr>
+          <w:i/>
+        </w:rPr>
+        <w:t>9010 Taiga, 9020 Nordlig ädellövskog, 9110 Näringsfattig bokskog, 9130 Näringsrik bokskog, 9160 Näringsrik ekskog, 9180 Ädellövskog i branter, 9190 Näringsfattig ekskog, 9070 Trädklädd betesmark, 9040 Fjällbjörkskog</w:t>
+      </w:r>
+      <w:r>
+        <w:t xml:space="preserve"> och</w:t>
+      </w:r>
+      <w:r>
+        <w:rPr>
+          <w:i/>
+        </w:rPr>
+        <w:t xml:space="preserve"> 6530 Lövängar</w:t>
+      </w:r>
+      <w:r>
+        <w:t xml:space="preserve"> (SLU Artdatabanken, 2025; SLU Artdatabanken, 2024; Nitare &amp; Skogsstyrelsen, 2019).</w:t>
+      </w:r>
+    </w:p>
+    <w:p>
+      <w:r>
+        <w:rPr>
+          <w:b/>
+        </w:rPr>
         <w:t>Rävticka</w:t>
       </w:r>
       <w:r>
@@ -189,7 +265,7 @@
     </w:p>
     <w:p>
       <w:r>
-        <w:t>Följande fridlysta arter har sina livsmiljöer och växtplatser i den avverkningsanmälda skogen: tretåig hackspett (NT, §4).</w:t>
+        <w:t>Följande fridlysta arter har sina livsmiljöer och växtplatser i den avverkningsanmälda skogen: spillkråka (NT, §4) och tretåig hackspett (NT, §4).</w:t>
       </w:r>
     </w:p>
     <w:p>
@@ -204,6 +280,35 @@
       </w:r>
       <w:r>
         <w:t>(artikel 1). Vidare att de åtgärder som vidtas inte får leda till en försämring av den nuvarande situationen beträffande bevarandet av de fågelarter som avses i artikel 1 (artikel 13). Fågeldirektivet är styrande för tillsynsansvariga myndigheters ärendehantering, ställningstaganden och beslutsfattande.</w:t>
+      </w:r>
+    </w:p>
+    <w:p>
+      <w:r>
+        <w:rPr>
+          <w:b/>
+        </w:rPr>
+        <w:t>Spillkråka (NT, §4)</w:t>
+      </w:r>
+      <w:r>
+        <w:t xml:space="preserve"> är rödlistad som nära hotad och ingår i bilaga 1 i EU:s fågeldirektiv. Den minskar i population på grund av minskad tillgång på lämpliga bo- och födoträd och minskad födotillgång. Spillkråkans minskningstakt har uppgått till 19 (24–10) % under de senaste 15 åren. Minskningstakten för den svenska populationen bedöms vara nära gränsvärdet för Sårbar (VU) (A2bc). Skogsbruk med korta omloppstider och täta, homogena ungskogar utgör det största hotet. Spillkråka är typisk art för </w:t>
+      </w:r>
+      <w:r>
+        <w:rPr>
+          <w:i/>
+        </w:rPr>
+        <w:t xml:space="preserve">9010 Taiga </w:t>
+      </w:r>
+      <w:r>
+        <w:t>och</w:t>
+      </w:r>
+      <w:r>
+        <w:rPr>
+          <w:i/>
+        </w:rPr>
+        <w:t xml:space="preserve"> 9740 Skogsbevuxen myr </w:t>
+      </w:r>
+      <w:r>
+        <w:t>(SLU Artdatabanken, 2023).</w:t>
       </w:r>
     </w:p>
     <w:p>
@@ -250,7 +355,198 @@
         <w:pStyle w:val="Title"/>
       </w:pPr>
       <w:r>
-        <w:t>BILAGA 1 – Fridlysta arter</w:t>
+        <w:t>BILAGA 1 –</w:t>
+        <w:br/>
+        <w:t>Fridlysta och rödlistade arter</w:t>
+      </w:r>
+    </w:p>
+    <w:p>
+      <w:pPr>
+        <w:pStyle w:val="Heading1"/>
+      </w:pPr>
+      <w:r>
+        <w:t>Lunglav – ekologi samt krav på livsmiljön</w:t>
+      </w:r>
+    </w:p>
+    <w:p>
+      <w:r>
+        <w:t xml:space="preserve">Lunglav (NT) är en av vårt lands främsta signalarter som överallt indikerar gamla lövträd, skogsbestånd med höga naturvärden och ekosystem med lång skoglig kontinuitet. Lokalt kan förekomsten vara mycket riklig men den hittas nästan enbart i gamla och ej slutavverkade skogar. Artens samtliga förekomster bör uppmärksammas från naturvårdssynpunkt, då många lokaler även hyser andra ovanliga och rödlistade arter. Rikliga förekomster bör skyddas med biotopskydd, frivilliga avsättningar eller reservat. Lunglav är typisk art för </w:t>
+      </w:r>
+      <w:r>
+        <w:rPr>
+          <w:i/>
+        </w:rPr>
+        <w:t>9010 Taiga, 9020 Nordlig ädellövskog, 9110 Näringsfattig bokskog, 9130 Näringsrik bokskog, 9160 Näringsrik ekskog, 9180 Ädellövskog i branter, 9190 Näringsfattig ekskog, 9070 Trädklädd betesmark, 9040 Fjällbjörkskog</w:t>
+      </w:r>
+      <w:r>
+        <w:t xml:space="preserve"> och</w:t>
+      </w:r>
+      <w:r>
+        <w:rPr>
+          <w:i/>
+        </w:rPr>
+        <w:t xml:space="preserve"> 6530 Lövängar</w:t>
+      </w:r>
+      <w:r>
+        <w:t xml:space="preserve"> (SLU Artdatabanken, 2024; Nitare &amp; Skogsstyrelsen, 2019).</w:t>
+      </w:r>
+    </w:p>
+    <w:p>
+      <w:r>
+        <w:t xml:space="preserve">På lunglav kan man sällsynt finna små svarta skivlika bildningar som liknar apothecier men som är en parasitisk svamp, Lunglavsknapp </w:t>
+      </w:r>
+      <w:r>
+        <w:rPr>
+          <w:i/>
+        </w:rPr>
+        <w:t>Plectocarpon lichenum</w:t>
+      </w:r>
+      <w:r>
+        <w:t xml:space="preserve"> (VU). Det finns ytterligare ett antal parasiter vilka bara förekommer på lunglav: Skrovelmössing </w:t>
+      </w:r>
+      <w:r>
+        <w:rPr>
+          <w:i/>
+        </w:rPr>
+        <w:t>Dactylospora lobariella</w:t>
+      </w:r>
+      <w:r>
+        <w:t xml:space="preserve"> (rödlistad som Kunskapsbrist DD) och Lunglavshårprick </w:t>
+      </w:r>
+      <w:r>
+        <w:rPr>
+          <w:i/>
+        </w:rPr>
+        <w:t>Niesslia lobariae</w:t>
+      </w:r>
+      <w:r>
+        <w:t xml:space="preserve"> (rödlistad som Kunskapsbrist DD). Skrovelmössing (DD) har små svarta apothecier och bruna, 1-septerade sporer och Lunglavshårprick (DD) har brunhåriga perithecier och färglösa, 1-septerade sporer. Nyligen har ytterligare två lavparasiter påträffats i Sverige som växer på lunglav: </w:t>
+      </w:r>
+      <w:r>
+        <w:rPr>
+          <w:i/>
+        </w:rPr>
+        <w:t>Calycina alstrupii</w:t>
+      </w:r>
+      <w:r>
+        <w:t xml:space="preserve"> (NA) och </w:t>
+      </w:r>
+      <w:r>
+        <w:rPr>
+          <w:i/>
+        </w:rPr>
+        <w:t>Chalara lobariae</w:t>
+      </w:r>
+      <w:r>
+        <w:t xml:space="preserve"> (NA) (SLU Artdatabanken, 2025; SLU Artdatabanken, 2024; Nitare &amp; Skogsstyrelsen, 2019).</w:t>
+      </w:r>
+    </w:p>
+    <w:p>
+      <w:pPr>
+        <w:pStyle w:val="Heading2"/>
+      </w:pPr>
+      <w:r>
+        <w:t>Referenser – lunglav</w:t>
+      </w:r>
+    </w:p>
+    <w:p>
+      <w:r>
+        <w:t xml:space="preserve">Nitare, J. och Skogsstyrelsen, 2019. </w:t>
+      </w:r>
+      <w:r>
+        <w:rPr>
+          <w:i/>
+        </w:rPr>
+        <w:t xml:space="preserve">Skyddsvärd skog – Naturvårdsarter och andra kriterier för naturvärdesbedömning. </w:t>
+      </w:r>
+      <w:r>
+        <w:t>Skogsstyrelsen.</w:t>
+      </w:r>
+    </w:p>
+    <w:p>
+      <w:r>
+        <w:t xml:space="preserve">SLU Artdatabanken, 2024. </w:t>
+      </w:r>
+      <w:r>
+        <w:rPr>
+          <w:i/>
+        </w:rPr>
+        <w:t xml:space="preserve">Artfaktablad. Naturvård – artfakta. </w:t>
+      </w:r>
+      <w:r>
+        <w:t>SLU Artdatabanken, Uppsala.</w:t>
+      </w:r>
+    </w:p>
+    <w:p>
+      <w:r>
+        <w:t xml:space="preserve">SLU Artdatabanken, 2025. </w:t>
+      </w:r>
+      <w:r>
+        <w:rPr>
+          <w:i/>
+        </w:rPr>
+        <w:t xml:space="preserve">Över 20 nya lavparasiter för Sverige. </w:t>
+      </w:r>
+      <w:r>
+        <w:t>https://www.slu.se/artdatabanken/arter-och-natur/artiklar/over-20-nya-lavparasiter-for-sverige/</w:t>
+      </w:r>
+    </w:p>
+    <w:p>
+      <w:pPr>
+        <w:pStyle w:val="Heading1"/>
+      </w:pPr>
+      <w:r>
+        <w:t>Spillkråka – ekologi samt krav på livsmiljön</w:t>
+      </w:r>
+    </w:p>
+    <w:p>
+      <w:r>
+        <w:t xml:space="preserve">Spillkråka (NT) är rödlistad som nära hotad, fridlyst enligt §4 Artskyddsförordningen, typisk art för </w:t>
+      </w:r>
+      <w:r>
+        <w:rPr>
+          <w:i/>
+        </w:rPr>
+        <w:t xml:space="preserve">9010 Taiga </w:t>
+      </w:r>
+      <w:r>
+        <w:t>och</w:t>
+      </w:r>
+      <w:r>
+        <w:rPr>
+          <w:i/>
+        </w:rPr>
+        <w:t xml:space="preserve"> 9740 Skogsbevuxen myr</w:t>
+      </w:r>
+      <w:r>
+        <w:t xml:space="preserve"> och ingår i bilaga 1 i EU:s fågeldirektiv. Spillkråka lever i både barr- och blandskog liksom i ren lövskog. De tätaste populationerna tenderar att finnas i äldre, variationsrik blandskog med gott om död ved och gamla träd.</w:t>
+      </w:r>
+    </w:p>
+    <w:p>
+      <w:r>
+        <w:t>Varje par utnyttjar 400–1000 hektar skog beroende på skogens kvalitet. En minskning av populationen pågår på grund av minskad tillgång på lämpliga bo- och födoträd och minskad födotillgång. Spillkråkans minskningstakt har uppgått till 19 (24–10) % under de senaste 15 åren. Minskningstakten för den svenska populationen bedöms vara nära gränsvärdet för Sårbar (VU) (A2bc). Skogsbruk med korta omloppstider och täta, homogena ungskogar utgör det största hotet (SLU Artdatabanken 2023).</w:t>
+      </w:r>
+    </w:p>
+    <w:p>
+      <w:pPr>
+        <w:pStyle w:val="Heading2"/>
+      </w:pPr>
+      <w:r>
+        <w:t>Referenser – spillkråka</w:t>
+      </w:r>
+    </w:p>
+    <w:p>
+      <w:r>
+        <w:t xml:space="preserve">SLU Artdatabanken, 2021. </w:t>
+      </w:r>
+      <w:r>
+        <w:rPr>
+          <w:i/>
+        </w:rPr>
+        <w:t xml:space="preserve">Artfaktablad. Naturvård – artfakta. </w:t>
+      </w:r>
+      <w:r>
+        <w:t>SLU Artdatabanken, Uppsala</w:t>
       </w:r>
     </w:p>
     <w:p>
@@ -582,7 +878,7 @@
     <w:r>
       <w:tab/>
       <w:tab/>
-      <w:t>2026-02-10</w:t>
+      <w:t>2026-02-11</w:t>
       <w:br/>
       <w:br/>
     </w:r>

--- a/tillsyn/A 46079-2025 tillsynsbegäran.docx
+++ b/tillsyn/A 46079-2025 tillsynsbegäran.docx
@@ -878,7 +878,7 @@
     <w:r>
       <w:tab/>
       <w:tab/>
-      <w:t>2026-02-11</w:t>
+      <w:t>2026-02-12</w:t>
       <w:br/>
       <w:br/>
     </w:r>

--- a/tillsyn/A 46079-2025 tillsynsbegäran.docx
+++ b/tillsyn/A 46079-2025 tillsynsbegäran.docx
@@ -878,7 +878,7 @@
     <w:r>
       <w:tab/>
       <w:tab/>
-      <w:t>2026-02-12</w:t>
+      <w:t>2026-02-13</w:t>
       <w:br/>
       <w:br/>
     </w:r>

--- a/tillsyn/A 46079-2025 tillsynsbegäran.docx
+++ b/tillsyn/A 46079-2025 tillsynsbegäran.docx
@@ -878,7 +878,7 @@
     <w:r>
       <w:tab/>
       <w:tab/>
-      <w:t>2026-02-13</w:t>
+      <w:t>2026-02-17</w:t>
       <w:br/>
       <w:br/>
     </w:r>

--- a/tillsyn/A 46079-2025 tillsynsbegäran.docx
+++ b/tillsyn/A 46079-2025 tillsynsbegäran.docx
@@ -878,7 +878,7 @@
     <w:r>
       <w:tab/>
       <w:tab/>
-      <w:t>2026-02-17</w:t>
+      <w:t>2026-02-19</w:t>
       <w:br/>
       <w:br/>
     </w:r>

--- a/tillsyn/A 46079-2025 tillsynsbegäran.docx
+++ b/tillsyn/A 46079-2025 tillsynsbegäran.docx
@@ -878,7 +878,7 @@
     <w:r>
       <w:tab/>
       <w:tab/>
-      <w:t>2026-02-19</w:t>
+      <w:t>2026-02-20</w:t>
       <w:br/>
       <w:br/>
     </w:r>

--- a/tillsyn/A 46079-2025 tillsynsbegäran.docx
+++ b/tillsyn/A 46079-2025 tillsynsbegäran.docx
@@ -878,7 +878,7 @@
     <w:r>
       <w:tab/>
       <w:tab/>
-      <w:t>2026-02-20</w:t>
+      <w:t>2026-02-21</w:t>
       <w:br/>
       <w:br/>
     </w:r>

--- a/tillsyn/A 46079-2025 tillsynsbegäran.docx
+++ b/tillsyn/A 46079-2025 tillsynsbegäran.docx
@@ -878,7 +878,7 @@
     <w:r>
       <w:tab/>
       <w:tab/>
-      <w:t>2026-02-21</w:t>
+      <w:t>2026-02-22</w:t>
       <w:br/>
       <w:br/>
     </w:r>

--- a/tillsyn/A 46079-2025 tillsynsbegäran.docx
+++ b/tillsyn/A 46079-2025 tillsynsbegäran.docx
@@ -878,7 +878,7 @@
     <w:r>
       <w:tab/>
       <w:tab/>
-      <w:t>2026-02-22</w:t>
+      <w:t>2026-02-23</w:t>
       <w:br/>
       <w:br/>
     </w:r>

--- a/tillsyn/A 46079-2025 tillsynsbegäran.docx
+++ b/tillsyn/A 46079-2025 tillsynsbegäran.docx
@@ -878,7 +878,7 @@
     <w:r>
       <w:tab/>
       <w:tab/>
-      <w:t>2026-02-23</w:t>
+      <w:t>2026-02-24</w:t>
       <w:br/>
       <w:br/>
     </w:r>

--- a/tillsyn/A 46079-2025 tillsynsbegäran.docx
+++ b/tillsyn/A 46079-2025 tillsynsbegäran.docx
@@ -878,7 +878,7 @@
     <w:r>
       <w:tab/>
       <w:tab/>
-      <w:t>2026-02-24</w:t>
+      <w:t>2026-02-25</w:t>
       <w:br/>
       <w:br/>
     </w:r>

--- a/tillsyn/A 46079-2025 tillsynsbegäran.docx
+++ b/tillsyn/A 46079-2025 tillsynsbegäran.docx
@@ -878,7 +878,7 @@
     <w:r>
       <w:tab/>
       <w:tab/>
-      <w:t>2026-02-25</w:t>
+      <w:t>2026-02-26</w:t>
       <w:br/>
       <w:br/>
     </w:r>

--- a/tillsyn/A 46079-2025 tillsynsbegäran.docx
+++ b/tillsyn/A 46079-2025 tillsynsbegäran.docx
@@ -878,7 +878,7 @@
     <w:r>
       <w:tab/>
       <w:tab/>
-      <w:t>2026-02-26</w:t>
+      <w:t>2026-02-28</w:t>
       <w:br/>
       <w:br/>
     </w:r>

--- a/tillsyn/A 46079-2025 tillsynsbegäran.docx
+++ b/tillsyn/A 46079-2025 tillsynsbegäran.docx
@@ -878,7 +878,7 @@
     <w:r>
       <w:tab/>
       <w:tab/>
-      <w:t>2026-02-28</w:t>
+      <w:t>2026-03-01</w:t>
       <w:br/>
       <w:br/>
     </w:r>
